--- a/t.docx
+++ b/t.docx
@@ -1,6 +1,6 @@
 
 <file path=word/document.xml><?xml version="1.0" encoding="utf-8"?>
-<w:document xmlns:wpc="http://schemas.microsoft.com/office/word/2010/wordprocessingCanvas" xmlns:cx="http://schemas.microsoft.com/office/drawing/2014/chartex" xmlns:cx1="http://schemas.microsoft.com/office/drawing/2015/9/8/chartex" xmlns:cx2="http://schemas.microsoft.com/office/drawing/2015/10/21/chartex" xmlns:cx3="http://schemas.microsoft.com/office/drawing/2016/5/9/chartex" xmlns:cx4="http://schemas.microsoft.com/office/drawing/2016/5/10/chartex" xmlns:cx5="http://schemas.microsoft.com/office/drawing/2016/5/11/chartex" xmlns:cx6="http://schemas.microsoft.com/office/drawing/2016/5/12/chartex" xmlns:cx7="http://schemas.microsoft.com/office/drawing/2016/5/13/chartex" xmlns:cx8="http://schemas.microsoft.com/office/drawing/2016/5/14/chartex" xmlns:mc="http://schemas.openxmlformats.org/markup-compatibility/2006" xmlns:aink="http://schemas.microsoft.com/office/drawing/2016/ink" xmlns:am3d="http://schemas.microsoft.com/office/drawing/2017/model3d" xmlns:o="urn:schemas-microsoft-com:office:office" xmlns:oel="http://schemas.microsoft.com/office/2019/extlst" xmlns:r="http://schemas.openxmlformats.org/officeDocument/2006/relationships" xmlns:m="http://schemas.openxmlformats.org/officeDocument/2006/math" xmlns:v="urn:schemas-microsoft-com:vml" xmlns:wp14="http://schemas.microsoft.com/office/word/2010/wordprocessingDrawing" xmlns:wp="http://schemas.openxmlformats.org/drawingml/2006/wordprocessingDrawing" xmlns:w10="urn:schemas-microsoft-com:office:word" xmlns:w="http://schemas.openxmlformats.org/wordprocessingml/2006/main" xmlns:w14="http://schemas.microsoft.com/office/word/2010/wordml" xmlns:w15="http://schemas.microsoft.com/office/word/2012/wordml" xmlns:w16cex="http://schemas.microsoft.com/office/word/2018/wordml/cex" xmlns:w16cid="http://schemas.microsoft.com/office/word/2016/wordml/cid" xmlns:w16="http://schemas.microsoft.com/office/word/2018/wordml" xmlns:w16sdtdh="http://schemas.microsoft.com/office/word/2020/wordml/sdtdatahash" xmlns:w16se="http://schemas.microsoft.com/office/word/2015/wordml/symex" xmlns:wpg="http://schemas.microsoft.com/office/word/2010/wordprocessingGroup" xmlns:wpi="http://schemas.microsoft.com/office/word/2010/wordprocessingInk" xmlns:wne="http://schemas.microsoft.com/office/word/2006/wordml" xmlns:wps="http://schemas.microsoft.com/office/word/2010/wordprocessingShape" mc:Ignorable="w14 w15 w16se w16cid w16 w16cex w16sdtdh wp14">
+<w:document xmlns:wpc="http://schemas.microsoft.com/office/word/2010/wordprocessingCanvas" xmlns:cx="http://schemas.microsoft.com/office/drawing/2014/chartex" xmlns:cx1="http://schemas.microsoft.com/office/drawing/2015/9/8/chartex" xmlns:mc="http://schemas.openxmlformats.org/markup-compatibility/2006" xmlns:o="urn:schemas-microsoft-com:office:office" xmlns:r="http://schemas.openxmlformats.org/officeDocument/2006/relationships" xmlns:m="http://schemas.openxmlformats.org/officeDocument/2006/math" xmlns:v="urn:schemas-microsoft-com:vml" xmlns:wp14="http://schemas.microsoft.com/office/word/2010/wordprocessingDrawing" xmlns:wp="http://schemas.openxmlformats.org/drawingml/2006/wordprocessingDrawing" xmlns:w10="urn:schemas-microsoft-com:office:word" xmlns:w="http://schemas.openxmlformats.org/wordprocessingml/2006/main" xmlns:w14="http://schemas.microsoft.com/office/word/2010/wordml" xmlns:w15="http://schemas.microsoft.com/office/word/2012/wordml" xmlns:w16se="http://schemas.microsoft.com/office/word/2015/wordml/symex" xmlns:wpg="http://schemas.microsoft.com/office/word/2010/wordprocessingGroup" xmlns:wpi="http://schemas.microsoft.com/office/word/2010/wordprocessingInk" xmlns:wne="http://schemas.microsoft.com/office/word/2006/wordml" xmlns:wps="http://schemas.microsoft.com/office/word/2010/wordprocessingShape" mc:Ignorable="w14 w15 w16se wp14">
   <w:body>
     <w:tbl>
       <w:tblPr>
@@ -17,8 +17,8 @@
         <w:tblLook w:val="04A0" w:firstRow="1" w:lastRow="0" w:firstColumn="1" w:lastColumn="0" w:noHBand="0" w:noVBand="1"/>
       </w:tblPr>
       <w:tblGrid>
-        <w:gridCol w:w="3888"/>
-        <w:gridCol w:w="5472"/>
+        <w:gridCol w:w="4821"/>
+        <w:gridCol w:w="9316"/>
       </w:tblGrid>
       <w:tr>
         <w:trPr>
@@ -71,57 +71,31 @@
           </w:tcPr>
           <w:p>
             <w:r>
-              <w:rPr>
-                <w:noProof/>
-              </w:rPr>
-              <w:drawing>
-                <wp:inline distT="0" distB="0" distL="0" distR="0" wp14:anchorId="0C691288" wp14:editId="35F89BF6">
-                  <wp:extent cx="2125980" cy="905404"/>
-                  <wp:effectExtent l="0" t="0" r="7620" b="9525"/>
-                  <wp:docPr id="3" name="Picture 3"/>
-                  <wp:cNvGraphicFramePr>
-                    <a:graphicFrameLocks xmlns:a="http://schemas.openxmlformats.org/drawingml/2006/main" noChangeAspect="1"/>
-                  </wp:cNvGraphicFramePr>
-                  <a:graphic xmlns:a="http://schemas.openxmlformats.org/drawingml/2006/main">
-                    <a:graphicData uri="http://schemas.openxmlformats.org/drawingml/2006/picture">
-                      <pic:pic xmlns:pic="http://schemas.openxmlformats.org/drawingml/2006/picture">
-                        <pic:nvPicPr>
-                          <pic:cNvPr id="0" name="Picture 8"/>
-                          <pic:cNvPicPr>
-                            <a:picLocks noChangeAspect="1" noChangeArrowheads="1"/>
-                          </pic:cNvPicPr>
-                        </pic:nvPicPr>
-                        <pic:blipFill>
-                          <a:blip r:embed="rId5">
-                            <a:extLst>
-                              <a:ext uri="{28A0092B-C50C-407E-A947-70E740481C1C}">
-                                <a14:useLocalDpi xmlns:a14="http://schemas.microsoft.com/office/drawing/2010/main" val="0"/>
-                              </a:ext>
-                            </a:extLst>
-                          </a:blip>
-                          <a:srcRect/>
-                          <a:stretch>
-                            <a:fillRect/>
-                          </a:stretch>
-                        </pic:blipFill>
-                        <pic:spPr bwMode="auto">
-                          <a:xfrm>
-                            <a:off x="0" y="0"/>
-                            <a:ext cx="2141519" cy="912022"/>
-                          </a:xfrm>
-                          <a:prstGeom prst="rect">
-                            <a:avLst/>
-                          </a:prstGeom>
-                          <a:noFill/>
-                          <a:ln>
-                            <a:noFill/>
-                          </a:ln>
-                        </pic:spPr>
-                      </pic:pic>
-                    </a:graphicData>
-                  </a:graphic>
-                </wp:inline>
-              </w:drawing>
+              <w:object w:dxaOrig="3375" w:dyaOrig="1905" w14:anchorId="756D2688">
+                <v:shapetype id="_x0000_t75" coordsize="21600,21600" o:spt="75" o:preferrelative="t" path="m@4@5l@4@11@9@11@9@5xe" filled="f" stroked="f">
+                  <v:stroke joinstyle="miter"/>
+                  <v:formulas>
+                    <v:f eqn="if lineDrawn pixelLineWidth 0"/>
+                    <v:f eqn="sum @0 1 0"/>
+                    <v:f eqn="sum 0 0 @1"/>
+                    <v:f eqn="prod @2 1 2"/>
+                    <v:f eqn="prod @3 21600 pixelWidth"/>
+                    <v:f eqn="prod @3 21600 pixelHeight"/>
+                    <v:f eqn="sum @0 0 1"/>
+                    <v:f eqn="prod @6 1 2"/>
+                    <v:f eqn="prod @7 21600 pixelWidth"/>
+                    <v:f eqn="sum @8 21600 0"/>
+                    <v:f eqn="prod @7 21600 pixelHeight"/>
+                    <v:f eqn="sum @10 21600 0"/>
+                  </v:formulas>
+                  <v:path o:extrusionok="f" gradientshapeok="t" o:connecttype="rect"/>
+                  <o:lock v:ext="edit" aspectratio="t"/>
+                </v:shapetype>
+                <v:shape id="_x0000_i1025" type="#_x0000_t75" style="width:168.75pt;height:95.25pt" o:ole="">
+                  <v:imagedata r:id="rId5" o:title=""/>
+                </v:shape>
+                <o:OLEObject Type="Embed" ProgID="PBrush" ShapeID="_x0000_i1025" DrawAspect="Content" ObjectID="_1769410743" r:id="rId6"/>
+              </w:object>
             </w:r>
           </w:p>
         </w:tc>
@@ -163,7 +137,7 @@
                           </pic:cNvPicPr>
                         </pic:nvPicPr>
                         <pic:blipFill>
-                          <a:blip r:embed="rId6">
+                          <a:blip r:embed="rId7">
                             <a:extLst>
                               <a:ext uri="{28A0092B-C50C-407E-A947-70E740481C1C}">
                                 <a14:useLocalDpi xmlns:a14="http://schemas.microsoft.com/office/drawing/2010/main" val="0"/>
@@ -277,7 +251,9 @@
           <w:tcPr>
             <w:tcW w:w="4821" w:type="dxa"/>
           </w:tcPr>
-          <w:p/>
+          <w:p>
+            <w:bookmarkStart w:id="0" w:name="_GoBack" w:colFirst="1" w:colLast="2"/>
+          </w:p>
         </w:tc>
         <w:tc>
           <w:tcPr>
@@ -305,7 +281,7 @@
               <w:pStyle w:val="ListParagraph"/>
               <w:numPr>
                 <w:ilvl w:val="0"/>
-                <w:numId w:val="2"/>
+                <w:numId w:val="5"/>
               </w:numPr>
               <w:spacing w:after="0" w:line="240" w:lineRule="auto"/>
               <w:rPr>
@@ -314,7 +290,7 @@
                 <w:szCs w:val="32"/>
               </w:rPr>
             </w:pPr>
-            <w:hyperlink r:id="rId7" w:history="1">
+            <w:hyperlink r:id="rId8" w:history="1">
               <w:r>
                 <w:rPr>
                   <w:rStyle w:val="Hyperlink"/>
@@ -331,16 +307,16 @@
               <w:pStyle w:val="ListParagraph"/>
               <w:numPr>
                 <w:ilvl w:val="0"/>
-                <w:numId w:val="2"/>
+                <w:numId w:val="5"/>
               </w:numPr>
               <w:spacing w:after="0" w:line="240" w:lineRule="auto"/>
               <w:rPr>
-                <w:rFonts w:asciiTheme="majorBidi" w:hAnsiTheme="majorBidi" w:cstheme="majorBidi"/>
-                <w:sz w:val="32"/>
-                <w:szCs w:val="32"/>
-              </w:rPr>
-            </w:pPr>
-            <w:hyperlink r:id="rId8" w:history="1">
+                <w:rStyle w:val="Hyperlink"/>
+                <w:color w:val="000000"/>
+                <w:u w:val="none"/>
+              </w:rPr>
+            </w:pPr>
+            <w:hyperlink r:id="rId9" w:history="1">
               <w:r>
                 <w:rPr>
                   <w:rStyle w:val="Hyperlink"/>
@@ -357,16 +333,375 @@
               <w:pStyle w:val="ListParagraph"/>
               <w:numPr>
                 <w:ilvl w:val="0"/>
-                <w:numId w:val="2"/>
+                <w:numId w:val="5"/>
               </w:numPr>
               <w:spacing w:after="0" w:line="240" w:lineRule="auto"/>
               <w:rPr>
-                <w:rFonts w:asciiTheme="majorBidi" w:hAnsiTheme="majorBidi" w:cstheme="majorBidi"/>
-                <w:sz w:val="32"/>
-                <w:szCs w:val="32"/>
-              </w:rPr>
-            </w:pPr>
-            <w:hyperlink r:id="rId9" w:history="1">
+                <w:rStyle w:val="Hyperlink"/>
+                <w:rFonts w:asciiTheme="majorBidi" w:hAnsiTheme="majorBidi" w:cstheme="majorBidi"/>
+                <w:sz w:val="32"/>
+                <w:szCs w:val="32"/>
+              </w:rPr>
+            </w:pPr>
+            <w:r>
+              <w:rPr>
+                <w:rStyle w:val="Hyperlink"/>
+                <w:rFonts w:asciiTheme="majorBidi" w:hAnsiTheme="majorBidi" w:cstheme="majorBidi"/>
+                <w:sz w:val="32"/>
+                <w:szCs w:val="32"/>
+              </w:rPr>
+              <w:t>Books</w:t>
+            </w:r>
+          </w:p>
+          <w:p>
+            <w:pPr>
+              <w:pStyle w:val="ListParagraph"/>
+              <w:numPr>
+                <w:ilvl w:val="1"/>
+                <w:numId w:val="5"/>
+              </w:numPr>
+              <w:spacing w:after="0" w:line="240" w:lineRule="auto"/>
+              <w:rPr>
+                <w:sz w:val="28"/>
+                <w:szCs w:val="28"/>
+              </w:rPr>
+            </w:pPr>
+            <w:r>
+              <w:rPr>
+                <w:rFonts w:asciiTheme="majorBidi" w:hAnsiTheme="majorBidi" w:cstheme="majorBidi"/>
+                <w:noProof/>
+                <w:sz w:val="28"/>
+                <w:szCs w:val="28"/>
+              </w:rPr>
+              <w:pict w14:anchorId="581EB8C0">
+                <v:shape id="Picture 5" o:spid="_x0000_i1026" type="#_x0000_t75" style="width:25.5pt;height:25.5pt;visibility:visible;mso-wrap-style:square">
+                  <v:imagedata r:id="rId10" o:title="image004"/>
+                </v:shape>
+              </w:pict>
+            </w:r>
+            <w:r>
+              <w:t xml:space="preserve"> </w:t>
+            </w:r>
+            <w:hyperlink r:id="rId11" w:history="1">
+              <w:r>
+                <w:rPr>
+                  <w:rStyle w:val="Hyperlink"/>
+                  <w:rFonts w:asciiTheme="majorBidi" w:hAnsiTheme="majorBidi" w:cstheme="majorBidi"/>
+                  <w:sz w:val="28"/>
+                  <w:szCs w:val="28"/>
+                </w:rPr>
+                <w:t>Exploring the Dark Side of Artificial Intelligence: Shedding Light on Future Perils and Alarming Dangers</w:t>
+              </w:r>
+            </w:hyperlink>
+          </w:p>
+          <w:p>
+            <w:pPr>
+              <w:pStyle w:val="ListParagraph"/>
+              <w:numPr>
+                <w:ilvl w:val="1"/>
+                <w:numId w:val="5"/>
+              </w:numPr>
+              <w:spacing w:after="0" w:line="240" w:lineRule="auto"/>
+              <w:rPr>
+                <w:rStyle w:val="Hyperlink"/>
+                <w:color w:val="000000"/>
+                <w:u w:val="none"/>
+              </w:rPr>
+            </w:pPr>
+            <w:r>
+              <w:rPr>
+                <w:rFonts w:asciiTheme="majorBidi" w:hAnsiTheme="majorBidi" w:cstheme="majorBidi"/>
+                <w:noProof/>
+                <w:sz w:val="28"/>
+                <w:szCs w:val="28"/>
+              </w:rPr>
+              <w:pict w14:anchorId="2DA29377">
+                <v:shape id="Picture 3" o:spid="_x0000_i1027" type="#_x0000_t75" style="width:25.5pt;height:25.5pt;visibility:visible;mso-wrap-style:square">
+                  <v:imagedata r:id="rId10" o:title="image004"/>
+                </v:shape>
+              </w:pict>
+            </w:r>
+            <w:hyperlink r:id="rId12" w:history="1">
+              <w:r>
+                <w:rPr>
+                  <w:rStyle w:val="Hyperlink"/>
+                  <w:rFonts w:asciiTheme="majorBidi" w:hAnsiTheme="majorBidi" w:cstheme="majorBidi"/>
+                  <w:sz w:val="28"/>
+                  <w:szCs w:val="28"/>
+                </w:rPr>
+                <w:t>AI Millionaire: A Guide to Forecasting Future Jobs and Hunting Opportunities</w:t>
+              </w:r>
+            </w:hyperlink>
+            <w:r>
+              <w:rPr>
+                <w:rStyle w:val="Hyperlink"/>
+                <w:rFonts w:asciiTheme="majorBidi" w:hAnsiTheme="majorBidi" w:cstheme="majorBidi"/>
+                <w:sz w:val="28"/>
+                <w:szCs w:val="28"/>
+              </w:rPr>
+              <w:t xml:space="preserve"> </w:t>
+            </w:r>
+            <w:r>
+              <w:rPr>
+                <w:rStyle w:val="Hyperlink"/>
+                <w:rFonts w:asciiTheme="majorBidi" w:hAnsiTheme="majorBidi" w:cstheme="majorBidi"/>
+                <w:color w:val="000000" w:themeColor="text1"/>
+                <w:sz w:val="28"/>
+                <w:szCs w:val="28"/>
+              </w:rPr>
+              <w:t>[</w:t>
+            </w:r>
+            <w:hyperlink r:id="rId13" w:history="1">
+              <w:r>
+                <w:rPr>
+                  <w:rStyle w:val="Hyperlink"/>
+                  <w:rFonts w:asciiTheme="majorBidi" w:hAnsiTheme="majorBidi" w:cstheme="majorBidi"/>
+                  <w:color w:val="0000FF"/>
+                  <w:sz w:val="28"/>
+                  <w:szCs w:val="28"/>
+                </w:rPr>
+                <w:t>Medium</w:t>
+              </w:r>
+            </w:hyperlink>
+            <w:r>
+              <w:rPr>
+                <w:rStyle w:val="Hyperlink"/>
+                <w:rFonts w:asciiTheme="majorBidi" w:hAnsiTheme="majorBidi" w:cstheme="majorBidi"/>
+                <w:color w:val="000000" w:themeColor="text1"/>
+                <w:sz w:val="28"/>
+                <w:szCs w:val="28"/>
+              </w:rPr>
+              <w:t>]</w:t>
+            </w:r>
+          </w:p>
+          <w:p>
+            <w:pPr>
+              <w:pStyle w:val="ListParagraph"/>
+              <w:numPr>
+                <w:ilvl w:val="1"/>
+                <w:numId w:val="5"/>
+              </w:numPr>
+              <w:spacing w:after="0" w:line="240" w:lineRule="auto"/>
+              <w:rPr>
+                <w:rStyle w:val="Hyperlink"/>
+                <w:rFonts w:asciiTheme="majorBidi" w:hAnsiTheme="majorBidi" w:cstheme="majorBidi"/>
+                <w:sz w:val="28"/>
+                <w:szCs w:val="28"/>
+              </w:rPr>
+            </w:pPr>
+            <w:r>
+              <w:rPr>
+                <w:rFonts w:asciiTheme="majorBidi" w:hAnsiTheme="majorBidi" w:cstheme="majorBidi"/>
+                <w:noProof/>
+                <w:sz w:val="28"/>
+                <w:szCs w:val="28"/>
+              </w:rPr>
+              <w:pict w14:anchorId="50FFFD6B">
+                <v:shape id="Picture 4" o:spid="_x0000_i1028" type="#_x0000_t75" style="width:25.5pt;height:25.5pt;visibility:visible;mso-wrap-style:square">
+                  <v:imagedata r:id="rId10" o:title="image004"/>
+                </v:shape>
+              </w:pict>
+            </w:r>
+            <w:r>
+              <w:t xml:space="preserve"> </w:t>
+            </w:r>
+            <w:hyperlink r:id="rId14" w:history="1">
+              <w:r>
+                <w:rPr>
+                  <w:rStyle w:val="Hyperlink"/>
+                  <w:rFonts w:asciiTheme="majorBidi" w:hAnsiTheme="majorBidi" w:cstheme="majorBidi"/>
+                  <w:sz w:val="28"/>
+                  <w:szCs w:val="28"/>
+                </w:rPr>
+                <w:t xml:space="preserve">Why GPT-Based </w:t>
+              </w:r>
+              <w:r>
+                <w:rPr>
+                  <w:rStyle w:val="spelle"/>
+                  <w:rFonts w:asciiTheme="majorBidi" w:hAnsiTheme="majorBidi" w:cstheme="majorBidi"/>
+                  <w:color w:val="0000FF"/>
+                  <w:sz w:val="28"/>
+                  <w:szCs w:val="28"/>
+                  <w:u w:val="single"/>
+                </w:rPr>
+                <w:t>Chatbots</w:t>
+              </w:r>
+              <w:r>
+                <w:rPr>
+                  <w:rStyle w:val="Hyperlink"/>
+                  <w:rFonts w:asciiTheme="majorBidi" w:hAnsiTheme="majorBidi" w:cstheme="majorBidi"/>
+                  <w:sz w:val="28"/>
+                  <w:szCs w:val="28"/>
+                </w:rPr>
+                <w:t xml:space="preserve"> Will Be Vital: Applications, Challenges, and the Shaping of the Fragile Job Market</w:t>
+              </w:r>
+            </w:hyperlink>
+            <w:r>
+              <w:rPr>
+                <w:rStyle w:val="Hyperlink"/>
+                <w:rFonts w:asciiTheme="majorBidi" w:hAnsiTheme="majorBidi" w:cstheme="majorBidi"/>
+                <w:sz w:val="28"/>
+                <w:szCs w:val="28"/>
+              </w:rPr>
+              <w:t xml:space="preserve"> </w:t>
+            </w:r>
+            <w:r>
+              <w:rPr>
+                <w:rStyle w:val="Hyperlink"/>
+                <w:rFonts w:asciiTheme="majorBidi" w:hAnsiTheme="majorBidi" w:cstheme="majorBidi"/>
+                <w:color w:val="000000" w:themeColor="text1"/>
+                <w:sz w:val="28"/>
+                <w:szCs w:val="28"/>
+              </w:rPr>
+              <w:t>[</w:t>
+            </w:r>
+            <w:hyperlink r:id="rId15" w:history="1">
+              <w:r>
+                <w:rPr>
+                  <w:rStyle w:val="Hyperlink"/>
+                  <w:rFonts w:asciiTheme="majorBidi" w:hAnsiTheme="majorBidi" w:cstheme="majorBidi"/>
+                  <w:color w:val="0000FF"/>
+                  <w:sz w:val="28"/>
+                  <w:szCs w:val="28"/>
+                </w:rPr>
+                <w:t>Medium</w:t>
+              </w:r>
+            </w:hyperlink>
+            <w:r>
+              <w:rPr>
+                <w:rStyle w:val="Hyperlink"/>
+                <w:rFonts w:asciiTheme="majorBidi" w:hAnsiTheme="majorBidi" w:cstheme="majorBidi"/>
+                <w:color w:val="000000" w:themeColor="text1"/>
+                <w:sz w:val="28"/>
+                <w:szCs w:val="28"/>
+              </w:rPr>
+              <w:t xml:space="preserve">, </w:t>
+            </w:r>
+            <w:hyperlink r:id="rId16" w:history="1">
+              <w:r>
+                <w:rPr>
+                  <w:rStyle w:val="spelle"/>
+                  <w:rFonts w:asciiTheme="majorBidi" w:hAnsiTheme="majorBidi" w:cstheme="majorBidi"/>
+                  <w:color w:val="0000FF"/>
+                  <w:sz w:val="28"/>
+                  <w:szCs w:val="28"/>
+                  <w:u w:val="single"/>
+                </w:rPr>
+                <w:t>SlideShare</w:t>
+              </w:r>
+            </w:hyperlink>
+            <w:r>
+              <w:rPr>
+                <w:rStyle w:val="Hyperlink"/>
+                <w:rFonts w:asciiTheme="majorBidi" w:hAnsiTheme="majorBidi" w:cstheme="majorBidi"/>
+                <w:color w:val="000000" w:themeColor="text1"/>
+                <w:sz w:val="28"/>
+                <w:szCs w:val="28"/>
+              </w:rPr>
+              <w:t>]</w:t>
+            </w:r>
+          </w:p>
+          <w:p>
+            <w:pPr>
+              <w:pStyle w:val="ListParagraph"/>
+              <w:numPr>
+                <w:ilvl w:val="1"/>
+                <w:numId w:val="5"/>
+              </w:numPr>
+              <w:spacing w:after="0" w:line="240" w:lineRule="auto"/>
+            </w:pPr>
+            <w:r>
+              <w:rPr>
+                <w:rFonts w:asciiTheme="majorBidi" w:hAnsiTheme="majorBidi" w:cstheme="majorBidi"/>
+                <w:noProof/>
+                <w:sz w:val="28"/>
+                <w:szCs w:val="28"/>
+              </w:rPr>
+              <w:pict w14:anchorId="07A9CCC3">
+                <v:shape id="Picture 9" o:spid="_x0000_i1029" type="#_x0000_t75" style="width:25.5pt;height:25.5pt;visibility:visible;mso-wrap-style:square">
+                  <v:imagedata r:id="rId10" o:title="image004"/>
+                </v:shape>
+              </w:pict>
+            </w:r>
+            <w:r>
+              <w:rPr>
+                <w:rStyle w:val="Hyperlink"/>
+                <w:rFonts w:asciiTheme="majorBidi" w:hAnsiTheme="majorBidi" w:cstheme="majorBidi"/>
+                <w:sz w:val="28"/>
+                <w:szCs w:val="28"/>
+              </w:rPr>
+              <w:t xml:space="preserve"> </w:t>
+            </w:r>
+            <w:hyperlink r:id="rId17" w:history="1">
+              <w:r>
+                <w:rPr>
+                  <w:rStyle w:val="Hyperlink"/>
+                  <w:rFonts w:asciiTheme="majorBidi" w:hAnsiTheme="majorBidi" w:cstheme="majorBidi"/>
+                  <w:sz w:val="28"/>
+                  <w:szCs w:val="28"/>
+                </w:rPr>
+                <w:t xml:space="preserve">How to Become an Expert In Job Hunting: Harnessing the Power of Generative </w:t>
+              </w:r>
+              <w:r>
+                <w:rPr>
+                  <w:rStyle w:val="spelle"/>
+                  <w:rFonts w:asciiTheme="majorBidi" w:hAnsiTheme="majorBidi" w:cstheme="majorBidi"/>
+                  <w:color w:val="0000FF"/>
+                  <w:sz w:val="28"/>
+                  <w:szCs w:val="28"/>
+                  <w:u w:val="single"/>
+                </w:rPr>
+                <w:t>Chatbots</w:t>
+              </w:r>
+            </w:hyperlink>
+            <w:r>
+              <w:rPr>
+                <w:rStyle w:val="Hyperlink"/>
+                <w:rFonts w:asciiTheme="majorBidi" w:hAnsiTheme="majorBidi" w:cstheme="majorBidi"/>
+                <w:sz w:val="28"/>
+                <w:szCs w:val="28"/>
+              </w:rPr>
+              <w:t xml:space="preserve"> [</w:t>
+            </w:r>
+            <w:hyperlink r:id="rId18" w:history="1">
+              <w:r>
+                <w:rPr>
+                  <w:rStyle w:val="Hyperlink"/>
+                  <w:rFonts w:asciiTheme="majorBidi" w:hAnsiTheme="majorBidi" w:cstheme="majorBidi"/>
+                  <w:sz w:val="28"/>
+                  <w:szCs w:val="28"/>
+                </w:rPr>
+                <w:t>Medium</w:t>
+              </w:r>
+            </w:hyperlink>
+            <w:r>
+              <w:rPr>
+                <w:rStyle w:val="Hyperlink"/>
+                <w:rFonts w:asciiTheme="majorBidi" w:hAnsiTheme="majorBidi" w:cstheme="majorBidi"/>
+                <w:sz w:val="28"/>
+                <w:szCs w:val="28"/>
+              </w:rPr>
+              <w:t>]</w:t>
+            </w:r>
+            <w:r>
+              <w:t xml:space="preserve"> </w:t>
+            </w:r>
+          </w:p>
+          <w:p>
+            <w:pPr>
+              <w:pStyle w:val="ListParagraph"/>
+              <w:numPr>
+                <w:ilvl w:val="0"/>
+                <w:numId w:val="5"/>
+              </w:numPr>
+              <w:spacing w:after="0" w:line="240" w:lineRule="auto"/>
+              <w:rPr>
+                <w:rFonts w:asciiTheme="majorBidi" w:hAnsiTheme="majorBidi" w:cstheme="majorBidi"/>
+                <w:sz w:val="32"/>
+                <w:szCs w:val="32"/>
+              </w:rPr>
+            </w:pPr>
+            <w:hyperlink r:id="rId19" w:history="1">
               <w:r>
                 <w:rPr>
                   <w:rStyle w:val="Hyperlink"/>
@@ -383,7 +718,7 @@
               <w:pStyle w:val="ListParagraph"/>
               <w:numPr>
                 <w:ilvl w:val="0"/>
-                <w:numId w:val="2"/>
+                <w:numId w:val="5"/>
               </w:numPr>
               <w:spacing w:after="0" w:line="240" w:lineRule="auto"/>
               <w:rPr>
@@ -392,7 +727,7 @@
                 <w:szCs w:val="32"/>
               </w:rPr>
             </w:pPr>
-            <w:hyperlink r:id="rId10" w:history="1">
+            <w:hyperlink r:id="rId20" w:history="1">
               <w:r>
                 <w:rPr>
                   <w:rStyle w:val="Hyperlink"/>
@@ -409,7 +744,7 @@
               <w:pStyle w:val="ListParagraph"/>
               <w:numPr>
                 <w:ilvl w:val="0"/>
-                <w:numId w:val="2"/>
+                <w:numId w:val="5"/>
               </w:numPr>
               <w:spacing w:after="0" w:line="240" w:lineRule="auto"/>
               <w:rPr>
@@ -418,7 +753,7 @@
                 <w:szCs w:val="32"/>
               </w:rPr>
             </w:pPr>
-            <w:hyperlink r:id="rId11" w:history="1">
+            <w:hyperlink r:id="rId21" w:history="1">
               <w:r>
                 <w:rPr>
                   <w:rStyle w:val="Hyperlink"/>
@@ -435,7 +770,7 @@
               <w:pStyle w:val="ListParagraph"/>
               <w:numPr>
                 <w:ilvl w:val="0"/>
-                <w:numId w:val="2"/>
+                <w:numId w:val="5"/>
               </w:numPr>
               <w:spacing w:after="0" w:line="240" w:lineRule="auto"/>
               <w:rPr>
@@ -444,7 +779,7 @@
                 <w:szCs w:val="32"/>
               </w:rPr>
             </w:pPr>
-            <w:hyperlink r:id="rId12" w:history="1">
+            <w:hyperlink r:id="rId22" w:history="1">
               <w:r>
                 <w:rPr>
                   <w:rStyle w:val="Hyperlink"/>
@@ -455,6 +790,179 @@
                 <w:t>Reviewer and Organizer for Scientific Journals and Conferences</w:t>
               </w:r>
             </w:hyperlink>
+          </w:p>
+          <w:p/>
+        </w:tc>
+      </w:tr>
+      <w:bookmarkEnd w:id="0"/>
+      <w:tr>
+        <w:trPr>
+          <w:trHeight w:val="132"/>
+        </w:trPr>
+        <w:tc>
+          <w:tcPr>
+            <w:tcW w:w="4821" w:type="dxa"/>
+          </w:tcPr>
+          <w:p/>
+        </w:tc>
+        <w:tc>
+          <w:tcPr>
+            <w:tcW w:w="9316" w:type="dxa"/>
+          </w:tcPr>
+          <w:p>
+            <w:pPr>
+              <w:rPr>
+                <w:rFonts w:asciiTheme="majorBidi" w:hAnsiTheme="majorBidi" w:cstheme="majorBidi"/>
+                <w:sz w:val="32"/>
+                <w:szCs w:val="32"/>
+              </w:rPr>
+            </w:pPr>
+            <w:r>
+              <w:rPr>
+                <w:rFonts w:asciiTheme="majorBidi" w:hAnsiTheme="majorBidi" w:cstheme="majorBidi"/>
+                <w:sz w:val="32"/>
+                <w:szCs w:val="32"/>
+              </w:rPr>
+              <w:t>Interest</w:t>
+            </w:r>
+          </w:p>
+          <w:p>
+            <w:pPr>
+              <w:pStyle w:val="ListParagraph"/>
+              <w:numPr>
+                <w:ilvl w:val="0"/>
+                <w:numId w:val="2"/>
+              </w:numPr>
+              <w:spacing w:after="0" w:line="240" w:lineRule="auto"/>
+              <w:rPr>
+                <w:rFonts w:asciiTheme="majorBidi" w:hAnsiTheme="majorBidi" w:cstheme="majorBidi"/>
+                <w:sz w:val="32"/>
+                <w:szCs w:val="32"/>
+              </w:rPr>
+            </w:pPr>
+            <w:r>
+              <w:rPr>
+                <w:rFonts w:asciiTheme="majorBidi" w:hAnsiTheme="majorBidi" w:cstheme="majorBidi"/>
+                <w:sz w:val="32"/>
+                <w:szCs w:val="32"/>
+              </w:rPr>
+              <w:t>Artificial Intelligence</w:t>
+            </w:r>
+          </w:p>
+          <w:p>
+            <w:pPr>
+              <w:pStyle w:val="ListParagraph"/>
+              <w:numPr>
+                <w:ilvl w:val="0"/>
+                <w:numId w:val="2"/>
+              </w:numPr>
+              <w:spacing w:after="0" w:line="240" w:lineRule="auto"/>
+              <w:rPr>
+                <w:rFonts w:asciiTheme="majorBidi" w:hAnsiTheme="majorBidi" w:cstheme="majorBidi"/>
+                <w:sz w:val="32"/>
+                <w:szCs w:val="32"/>
+              </w:rPr>
+            </w:pPr>
+            <w:r>
+              <w:rPr>
+                <w:rFonts w:asciiTheme="majorBidi" w:hAnsiTheme="majorBidi" w:cstheme="majorBidi"/>
+                <w:sz w:val="32"/>
+                <w:szCs w:val="32"/>
+              </w:rPr>
+              <w:t>Computer Networks</w:t>
+            </w:r>
+          </w:p>
+          <w:p>
+            <w:pPr>
+              <w:pStyle w:val="ListParagraph"/>
+              <w:numPr>
+                <w:ilvl w:val="0"/>
+                <w:numId w:val="2"/>
+              </w:numPr>
+              <w:spacing w:after="0" w:line="240" w:lineRule="auto"/>
+              <w:rPr>
+                <w:rFonts w:asciiTheme="majorBidi" w:hAnsiTheme="majorBidi" w:cstheme="majorBidi"/>
+                <w:sz w:val="32"/>
+                <w:szCs w:val="32"/>
+              </w:rPr>
+            </w:pPr>
+            <w:r>
+              <w:rPr>
+                <w:rFonts w:asciiTheme="majorBidi" w:hAnsiTheme="majorBidi" w:cstheme="majorBidi"/>
+                <w:sz w:val="32"/>
+                <w:szCs w:val="32"/>
+              </w:rPr>
+              <w:t>Distributed Systems</w:t>
+            </w:r>
+          </w:p>
+          <w:p>
+            <w:pPr>
+              <w:pStyle w:val="ListParagraph"/>
+              <w:numPr>
+                <w:ilvl w:val="0"/>
+                <w:numId w:val="2"/>
+              </w:numPr>
+              <w:spacing w:after="0" w:line="240" w:lineRule="auto"/>
+              <w:rPr>
+                <w:rFonts w:asciiTheme="majorBidi" w:hAnsiTheme="majorBidi" w:cstheme="majorBidi"/>
+                <w:sz w:val="32"/>
+                <w:szCs w:val="32"/>
+              </w:rPr>
+            </w:pPr>
+            <w:r>
+              <w:rPr>
+                <w:rFonts w:asciiTheme="majorBidi" w:hAnsiTheme="majorBidi" w:cstheme="majorBidi"/>
+                <w:sz w:val="32"/>
+                <w:szCs w:val="32"/>
+              </w:rPr>
+              <w:t>Software Engineering</w:t>
+            </w:r>
+          </w:p>
+          <w:p>
+            <w:pPr>
+              <w:pStyle w:val="ListParagraph"/>
+              <w:numPr>
+                <w:ilvl w:val="0"/>
+                <w:numId w:val="2"/>
+              </w:numPr>
+              <w:spacing w:after="0" w:line="240" w:lineRule="auto"/>
+              <w:rPr>
+                <w:rFonts w:asciiTheme="majorBidi" w:hAnsiTheme="majorBidi" w:cstheme="majorBidi"/>
+                <w:sz w:val="32"/>
+                <w:szCs w:val="32"/>
+              </w:rPr>
+            </w:pPr>
+            <w:r>
+              <w:rPr>
+                <w:rFonts w:asciiTheme="majorBidi" w:hAnsiTheme="majorBidi" w:cstheme="majorBidi"/>
+                <w:sz w:val="32"/>
+                <w:szCs w:val="32"/>
+              </w:rPr>
+              <w:t>Internet of Things</w:t>
+            </w:r>
+          </w:p>
+          <w:p>
+            <w:pPr>
+              <w:pStyle w:val="ListParagraph"/>
+              <w:numPr>
+                <w:ilvl w:val="0"/>
+                <w:numId w:val="2"/>
+              </w:numPr>
+              <w:spacing w:after="0" w:line="240" w:lineRule="auto"/>
+              <w:rPr>
+                <w:rFonts w:asciiTheme="majorBidi" w:hAnsiTheme="majorBidi" w:cstheme="majorBidi"/>
+                <w:sz w:val="32"/>
+                <w:szCs w:val="32"/>
+              </w:rPr>
+            </w:pPr>
+            <w:r>
+              <w:rPr>
+                <w:rFonts w:asciiTheme="majorBidi" w:hAnsiTheme="majorBidi" w:cstheme="majorBidi"/>
+                <w:sz w:val="32"/>
+                <w:szCs w:val="32"/>
+              </w:rPr>
+              <w:t>Blockchain</w:t>
+            </w:r>
           </w:p>
           <w:p/>
         </w:tc>
@@ -487,7 +995,7 @@
                 <w:sz w:val="32"/>
                 <w:szCs w:val="32"/>
               </w:rPr>
-              <w:t>Interest</w:t>
+              <w:t>Online Profiles</w:t>
             </w:r>
           </w:p>
           <w:p>
@@ -495,7 +1003,7 @@
               <w:pStyle w:val="ListParagraph"/>
               <w:numPr>
                 <w:ilvl w:val="0"/>
-                <w:numId w:val="2"/>
+                <w:numId w:val="3"/>
               </w:numPr>
               <w:spacing w:after="0" w:line="240" w:lineRule="auto"/>
               <w:rPr>
@@ -504,21 +1012,24 @@
                 <w:szCs w:val="32"/>
               </w:rPr>
             </w:pPr>
-            <w:r>
-              <w:rPr>
-                <w:rFonts w:asciiTheme="majorBidi" w:hAnsiTheme="majorBidi" w:cstheme="majorBidi"/>
-                <w:sz w:val="32"/>
-                <w:szCs w:val="32"/>
-              </w:rPr>
-              <w:t>Artificial Intelligence</w:t>
-            </w:r>
+            <w:hyperlink r:id="rId23" w:history="1">
+              <w:r>
+                <w:rPr>
+                  <w:rStyle w:val="Hyperlink"/>
+                  <w:rFonts w:asciiTheme="majorBidi" w:hAnsiTheme="majorBidi" w:cstheme="majorBidi"/>
+                  <w:sz w:val="32"/>
+                  <w:szCs w:val="32"/>
+                </w:rPr>
+                <w:t>Google Scholar</w:t>
+              </w:r>
+            </w:hyperlink>
           </w:p>
           <w:p>
             <w:pPr>
               <w:pStyle w:val="ListParagraph"/>
               <w:numPr>
                 <w:ilvl w:val="0"/>
-                <w:numId w:val="2"/>
+                <w:numId w:val="3"/>
               </w:numPr>
               <w:spacing w:after="0" w:line="240" w:lineRule="auto"/>
               <w:rPr>
@@ -527,21 +1038,24 @@
                 <w:szCs w:val="32"/>
               </w:rPr>
             </w:pPr>
-            <w:r>
-              <w:rPr>
-                <w:rFonts w:asciiTheme="majorBidi" w:hAnsiTheme="majorBidi" w:cstheme="majorBidi"/>
-                <w:sz w:val="32"/>
-                <w:szCs w:val="32"/>
-              </w:rPr>
-              <w:t>Computer Networks</w:t>
-            </w:r>
+            <w:hyperlink r:id="rId24" w:history="1">
+              <w:r>
+                <w:rPr>
+                  <w:rStyle w:val="Hyperlink"/>
+                  <w:rFonts w:asciiTheme="majorBidi" w:hAnsiTheme="majorBidi" w:cstheme="majorBidi"/>
+                  <w:sz w:val="32"/>
+                  <w:szCs w:val="32"/>
+                </w:rPr>
+                <w:t>LinkedIn</w:t>
+              </w:r>
+            </w:hyperlink>
           </w:p>
           <w:p>
             <w:pPr>
               <w:pStyle w:val="ListParagraph"/>
               <w:numPr>
                 <w:ilvl w:val="0"/>
-                <w:numId w:val="2"/>
+                <w:numId w:val="3"/>
               </w:numPr>
               <w:spacing w:after="0" w:line="240" w:lineRule="auto"/>
               <w:rPr>
@@ -550,85 +1064,18 @@
                 <w:szCs w:val="32"/>
               </w:rPr>
             </w:pPr>
-            <w:r>
-              <w:rPr>
-                <w:rFonts w:asciiTheme="majorBidi" w:hAnsiTheme="majorBidi" w:cstheme="majorBidi"/>
-                <w:sz w:val="32"/>
-                <w:szCs w:val="32"/>
-              </w:rPr>
-              <w:t>Distributed Systems</w:t>
-            </w:r>
-          </w:p>
-          <w:p>
-            <w:pPr>
-              <w:pStyle w:val="ListParagraph"/>
-              <w:numPr>
-                <w:ilvl w:val="0"/>
-                <w:numId w:val="2"/>
-              </w:numPr>
-              <w:spacing w:after="0" w:line="240" w:lineRule="auto"/>
-              <w:rPr>
-                <w:rFonts w:asciiTheme="majorBidi" w:hAnsiTheme="majorBidi" w:cstheme="majorBidi"/>
-                <w:sz w:val="32"/>
-                <w:szCs w:val="32"/>
-              </w:rPr>
-            </w:pPr>
-            <w:r>
-              <w:rPr>
-                <w:rFonts w:asciiTheme="majorBidi" w:hAnsiTheme="majorBidi" w:cstheme="majorBidi"/>
-                <w:sz w:val="32"/>
-                <w:szCs w:val="32"/>
-              </w:rPr>
-              <w:t>Software Engineering</w:t>
-            </w:r>
-          </w:p>
-          <w:p>
-            <w:pPr>
-              <w:pStyle w:val="ListParagraph"/>
-              <w:numPr>
-                <w:ilvl w:val="0"/>
-                <w:numId w:val="2"/>
-              </w:numPr>
-              <w:spacing w:after="0" w:line="240" w:lineRule="auto"/>
-              <w:rPr>
-                <w:rFonts w:asciiTheme="majorBidi" w:hAnsiTheme="majorBidi" w:cstheme="majorBidi"/>
-                <w:sz w:val="32"/>
-                <w:szCs w:val="32"/>
-              </w:rPr>
-            </w:pPr>
-            <w:r>
-              <w:rPr>
-                <w:rFonts w:asciiTheme="majorBidi" w:hAnsiTheme="majorBidi" w:cstheme="majorBidi"/>
-                <w:sz w:val="32"/>
-                <w:szCs w:val="32"/>
-              </w:rPr>
-              <w:t>Internet of Things</w:t>
-            </w:r>
-          </w:p>
-          <w:p>
-            <w:pPr>
-              <w:pStyle w:val="ListParagraph"/>
-              <w:numPr>
-                <w:ilvl w:val="0"/>
-                <w:numId w:val="2"/>
-              </w:numPr>
-              <w:spacing w:after="0" w:line="240" w:lineRule="auto"/>
-              <w:rPr>
-                <w:rFonts w:asciiTheme="majorBidi" w:hAnsiTheme="majorBidi" w:cstheme="majorBidi"/>
-                <w:sz w:val="32"/>
-                <w:szCs w:val="32"/>
-              </w:rPr>
-            </w:pPr>
-            <w:r>
-              <w:rPr>
-                <w:rFonts w:asciiTheme="majorBidi" w:hAnsiTheme="majorBidi" w:cstheme="majorBidi"/>
-                <w:sz w:val="32"/>
-                <w:szCs w:val="32"/>
-              </w:rPr>
-              <w:t>Blockchain</w:t>
-            </w:r>
-          </w:p>
-          <w:p/>
+            <w:hyperlink r:id="rId25" w:history="1">
+              <w:r>
+                <w:rPr>
+                  <w:rStyle w:val="Hyperlink"/>
+                  <w:rFonts w:asciiTheme="majorBidi" w:hAnsiTheme="majorBidi" w:cstheme="majorBidi"/>
+                  <w:sz w:val="32"/>
+                  <w:szCs w:val="32"/>
+                </w:rPr>
+                <w:t>ORCID</w:t>
+              </w:r>
+            </w:hyperlink>
+          </w:p>
         </w:tc>
       </w:tr>
       <w:tr>
@@ -653,117 +1100,6 @@
                 <w:szCs w:val="32"/>
               </w:rPr>
             </w:pPr>
-            <w:r>
-              <w:rPr>
-                <w:rFonts w:asciiTheme="majorBidi" w:hAnsiTheme="majorBidi" w:cstheme="majorBidi"/>
-                <w:sz w:val="32"/>
-                <w:szCs w:val="32"/>
-              </w:rPr>
-              <w:t>Online Profiles</w:t>
-            </w:r>
-          </w:p>
-          <w:p>
-            <w:pPr>
-              <w:pStyle w:val="ListParagraph"/>
-              <w:numPr>
-                <w:ilvl w:val="0"/>
-                <w:numId w:val="3"/>
-              </w:numPr>
-              <w:spacing w:after="0" w:line="240" w:lineRule="auto"/>
-              <w:rPr>
-                <w:rFonts w:asciiTheme="majorBidi" w:hAnsiTheme="majorBidi" w:cstheme="majorBidi"/>
-                <w:sz w:val="32"/>
-                <w:szCs w:val="32"/>
-              </w:rPr>
-            </w:pPr>
-            <w:hyperlink r:id="rId13" w:history="1">
-              <w:r>
-                <w:rPr>
-                  <w:rStyle w:val="Hyperlink"/>
-                  <w:rFonts w:asciiTheme="majorBidi" w:hAnsiTheme="majorBidi" w:cstheme="majorBidi"/>
-                  <w:sz w:val="32"/>
-                  <w:szCs w:val="32"/>
-                </w:rPr>
-                <w:t>Google Scholar</w:t>
-              </w:r>
-            </w:hyperlink>
-          </w:p>
-          <w:p>
-            <w:pPr>
-              <w:pStyle w:val="ListParagraph"/>
-              <w:numPr>
-                <w:ilvl w:val="0"/>
-                <w:numId w:val="3"/>
-              </w:numPr>
-              <w:spacing w:after="0" w:line="240" w:lineRule="auto"/>
-              <w:rPr>
-                <w:rFonts w:asciiTheme="majorBidi" w:hAnsiTheme="majorBidi" w:cstheme="majorBidi"/>
-                <w:sz w:val="32"/>
-                <w:szCs w:val="32"/>
-              </w:rPr>
-            </w:pPr>
-            <w:hyperlink r:id="rId14" w:history="1">
-              <w:r>
-                <w:rPr>
-                  <w:rStyle w:val="Hyperlink"/>
-                  <w:rFonts w:asciiTheme="majorBidi" w:hAnsiTheme="majorBidi" w:cstheme="majorBidi"/>
-                  <w:sz w:val="32"/>
-                  <w:szCs w:val="32"/>
-                </w:rPr>
-                <w:t>LinkedIn</w:t>
-              </w:r>
-            </w:hyperlink>
-          </w:p>
-          <w:p>
-            <w:pPr>
-              <w:pStyle w:val="ListParagraph"/>
-              <w:numPr>
-                <w:ilvl w:val="0"/>
-                <w:numId w:val="3"/>
-              </w:numPr>
-              <w:spacing w:after="0" w:line="240" w:lineRule="auto"/>
-              <w:rPr>
-                <w:rFonts w:asciiTheme="majorBidi" w:hAnsiTheme="majorBidi" w:cstheme="majorBidi"/>
-                <w:sz w:val="32"/>
-                <w:szCs w:val="32"/>
-              </w:rPr>
-            </w:pPr>
-            <w:hyperlink r:id="rId15" w:history="1">
-              <w:r>
-                <w:rPr>
-                  <w:rStyle w:val="Hyperlink"/>
-                  <w:rFonts w:asciiTheme="majorBidi" w:hAnsiTheme="majorBidi" w:cstheme="majorBidi"/>
-                  <w:sz w:val="32"/>
-                  <w:szCs w:val="32"/>
-                </w:rPr>
-                <w:t>ORCID</w:t>
-              </w:r>
-            </w:hyperlink>
-          </w:p>
-        </w:tc>
-      </w:tr>
-      <w:tr>
-        <w:trPr>
-          <w:trHeight w:val="132"/>
-        </w:trPr>
-        <w:tc>
-          <w:tcPr>
-            <w:tcW w:w="4821" w:type="dxa"/>
-          </w:tcPr>
-          <w:p/>
-        </w:tc>
-        <w:tc>
-          <w:tcPr>
-            <w:tcW w:w="9316" w:type="dxa"/>
-          </w:tcPr>
-          <w:p>
-            <w:pPr>
-              <w:rPr>
-                <w:rFonts w:asciiTheme="majorBidi" w:hAnsiTheme="majorBidi" w:cstheme="majorBidi"/>
-                <w:sz w:val="32"/>
-                <w:szCs w:val="32"/>
-              </w:rPr>
-            </w:pPr>
           </w:p>
           <w:p>
             <w:pPr>
@@ -804,7 +1140,7 @@
               </w:rPr>
               <w:t xml:space="preserve">Email: </w:t>
             </w:r>
-            <w:hyperlink r:id="rId16" w:history="1">
+            <w:hyperlink r:id="rId26" w:history="1">
               <w:r>
                 <w:rPr>
                   <w:rStyle w:val="Hyperlink"/>
@@ -831,7 +1167,7 @@
 </file>
 
 <file path=word/numbering.xml><?xml version="1.0" encoding="utf-8"?>
-<w:numbering xmlns:wpc="http://schemas.microsoft.com/office/word/2010/wordprocessingCanvas" xmlns:cx="http://schemas.microsoft.com/office/drawing/2014/chartex" xmlns:cx1="http://schemas.microsoft.com/office/drawing/2015/9/8/chartex" xmlns:cx2="http://schemas.microsoft.com/office/drawing/2015/10/21/chartex" xmlns:cx3="http://schemas.microsoft.com/office/drawing/2016/5/9/chartex" xmlns:cx4="http://schemas.microsoft.com/office/drawing/2016/5/10/chartex" xmlns:cx5="http://schemas.microsoft.com/office/drawing/2016/5/11/chartex" xmlns:cx6="http://schemas.microsoft.com/office/drawing/2016/5/12/chartex" xmlns:cx7="http://schemas.microsoft.com/office/drawing/2016/5/13/chartex" xmlns:cx8="http://schemas.microsoft.com/office/drawing/2016/5/14/chartex" xmlns:mc="http://schemas.openxmlformats.org/markup-compatibility/2006" xmlns:aink="http://schemas.microsoft.com/office/drawing/2016/ink" xmlns:am3d="http://schemas.microsoft.com/office/drawing/2017/model3d" xmlns:o="urn:schemas-microsoft-com:office:office" xmlns:oel="http://schemas.microsoft.com/office/2019/extlst" xmlns:r="http://schemas.openxmlformats.org/officeDocument/2006/relationships" xmlns:m="http://schemas.openxmlformats.org/officeDocument/2006/math" xmlns:v="urn:schemas-microsoft-com:vml" xmlns:wp14="http://schemas.microsoft.com/office/word/2010/wordprocessingDrawing" xmlns:wp="http://schemas.openxmlformats.org/drawingml/2006/wordprocessingDrawing" xmlns:w10="urn:schemas-microsoft-com:office:word" xmlns:w="http://schemas.openxmlformats.org/wordprocessingml/2006/main" xmlns:w14="http://schemas.microsoft.com/office/word/2010/wordml" xmlns:w15="http://schemas.microsoft.com/office/word/2012/wordml" xmlns:w16cex="http://schemas.microsoft.com/office/word/2018/wordml/cex" xmlns:w16cid="http://schemas.microsoft.com/office/word/2016/wordml/cid" xmlns:w16="http://schemas.microsoft.com/office/word/2018/wordml" xmlns:w16sdtdh="http://schemas.microsoft.com/office/word/2020/wordml/sdtdatahash" xmlns:w16se="http://schemas.microsoft.com/office/word/2015/wordml/symex" xmlns:wpg="http://schemas.microsoft.com/office/word/2010/wordprocessingGroup" xmlns:wpi="http://schemas.microsoft.com/office/word/2010/wordprocessingInk" xmlns:wne="http://schemas.microsoft.com/office/word/2006/wordml" xmlns:wps="http://schemas.microsoft.com/office/word/2010/wordprocessingShape" mc:Ignorable="w14 w15 w16se w16cid w16 w16cex w16sdtdh wp14">
+<w:numbering xmlns:wpc="http://schemas.microsoft.com/office/word/2010/wordprocessingCanvas" xmlns:cx="http://schemas.microsoft.com/office/drawing/2014/chartex" xmlns:cx1="http://schemas.microsoft.com/office/drawing/2015/9/8/chartex" xmlns:mc="http://schemas.openxmlformats.org/markup-compatibility/2006" xmlns:o="urn:schemas-microsoft-com:office:office" xmlns:r="http://schemas.openxmlformats.org/officeDocument/2006/relationships" xmlns:m="http://schemas.openxmlformats.org/officeDocument/2006/math" xmlns:v="urn:schemas-microsoft-com:vml" xmlns:wp14="http://schemas.microsoft.com/office/word/2010/wordprocessingDrawing" xmlns:wp="http://schemas.openxmlformats.org/drawingml/2006/wordprocessingDrawing" xmlns:w10="urn:schemas-microsoft-com:office:word" xmlns:w="http://schemas.openxmlformats.org/wordprocessingml/2006/main" xmlns:w14="http://schemas.microsoft.com/office/word/2010/wordml" xmlns:w15="http://schemas.microsoft.com/office/word/2012/wordml" xmlns:w16se="http://schemas.microsoft.com/office/word/2015/wordml/symex" xmlns:wpg="http://schemas.microsoft.com/office/word/2010/wordprocessingGroup" xmlns:wpi="http://schemas.microsoft.com/office/word/2010/wordprocessingInk" xmlns:wne="http://schemas.microsoft.com/office/word/2006/wordml" xmlns:wps="http://schemas.microsoft.com/office/word/2010/wordprocessingShape" mc:Ignorable="w14 w15 w16se wp14">
   <w:abstractNum w:abstractNumId="0" w15:restartNumberingAfterBreak="0">
     <w:nsid w:val="00F4499F"/>
     <w:multiLevelType w:val="hybridMultilevel"/>
@@ -848,7 +1184,7 @@
         <w:rFonts w:ascii="Symbol" w:hAnsi="Symbol" w:hint="default"/>
       </w:rPr>
     </w:lvl>
-    <w:lvl w:ilvl="1" w:tplc="04090003" w:tentative="1">
+    <w:lvl w:ilvl="1" w:tplc="04090003">
       <w:start w:val="1"/>
       <w:numFmt w:val="bullet"/>
       <w:lvlText w:val="o"/>
@@ -1284,23 +1620,35 @@
       </w:rPr>
     </w:lvl>
   </w:abstractNum>
-  <w:num w:numId="1" w16cid:durableId="1492059433">
+  <w:num w:numId="1">
     <w:abstractNumId w:val="2"/>
   </w:num>
-  <w:num w:numId="2" w16cid:durableId="557546997">
+  <w:num w:numId="2">
     <w:abstractNumId w:val="0"/>
   </w:num>
-  <w:num w:numId="3" w16cid:durableId="503282800">
+  <w:num w:numId="3">
     <w:abstractNumId w:val="1"/>
   </w:num>
-  <w:num w:numId="4" w16cid:durableId="2094089375">
+  <w:num w:numId="4">
     <w:abstractNumId w:val="3"/>
+  </w:num>
+  <w:num w:numId="5">
+    <w:abstractNumId w:val="0"/>
+    <w:lvlOverride w:ilvl="0"/>
+    <w:lvlOverride w:ilvl="1"/>
+    <w:lvlOverride w:ilvl="2"/>
+    <w:lvlOverride w:ilvl="3"/>
+    <w:lvlOverride w:ilvl="4"/>
+    <w:lvlOverride w:ilvl="5"/>
+    <w:lvlOverride w:ilvl="6"/>
+    <w:lvlOverride w:ilvl="7"/>
+    <w:lvlOverride w:ilvl="8"/>
   </w:num>
 </w:numbering>
 </file>
 
 <file path=word/styles.xml><?xml version="1.0" encoding="utf-8"?>
-<w:styles xmlns:mc="http://schemas.openxmlformats.org/markup-compatibility/2006" xmlns:r="http://schemas.openxmlformats.org/officeDocument/2006/relationships" xmlns:w="http://schemas.openxmlformats.org/wordprocessingml/2006/main" xmlns:w14="http://schemas.microsoft.com/office/word/2010/wordml" xmlns:w15="http://schemas.microsoft.com/office/word/2012/wordml" xmlns:w16cex="http://schemas.microsoft.com/office/word/2018/wordml/cex" xmlns:w16cid="http://schemas.microsoft.com/office/word/2016/wordml/cid" xmlns:w16="http://schemas.microsoft.com/office/word/2018/wordml" xmlns:w16sdtdh="http://schemas.microsoft.com/office/word/2020/wordml/sdtdatahash" xmlns:w16se="http://schemas.microsoft.com/office/word/2015/wordml/symex" mc:Ignorable="w14 w15 w16se w16cid w16 w16cex w16sdtdh">
+<w:styles xmlns:mc="http://schemas.openxmlformats.org/markup-compatibility/2006" xmlns:r="http://schemas.openxmlformats.org/officeDocument/2006/relationships" xmlns:w="http://schemas.openxmlformats.org/wordprocessingml/2006/main" xmlns:w14="http://schemas.microsoft.com/office/word/2010/wordml" xmlns:w15="http://schemas.microsoft.com/office/word/2012/wordml" xmlns:w16se="http://schemas.microsoft.com/office/word/2015/wordml/symex" mc:Ignorable="w14 w15 w16se">
   <w:docDefaults>
     <w:rPrDefault>
       <w:rPr>
@@ -1316,7 +1664,7 @@
       </w:pPr>
     </w:pPrDefault>
   </w:docDefaults>
-  <w:latentStyles w:defLockedState="0" w:defUIPriority="99" w:defSemiHidden="0" w:defUnhideWhenUsed="0" w:defQFormat="0" w:count="376">
+  <w:latentStyles w:defLockedState="0" w:defUIPriority="99" w:defSemiHidden="0" w:defUnhideWhenUsed="0" w:defQFormat="0" w:count="371">
     <w:lsdException w:name="Normal" w:uiPriority="0" w:qFormat="1"/>
     <w:lsdException w:name="heading 1" w:uiPriority="9" w:qFormat="1"/>
     <w:lsdException w:name="heading 2" w:semiHidden="1" w:uiPriority="9" w:unhideWhenUsed="1" w:qFormat="1"/>
@@ -1688,11 +2036,6 @@
     <w:lsdException w:name="List Table 5 Dark Accent 6" w:uiPriority="50"/>
     <w:lsdException w:name="List Table 6 Colorful Accent 6" w:uiPriority="51"/>
     <w:lsdException w:name="List Table 7 Colorful Accent 6" w:uiPriority="52"/>
-    <w:lsdException w:name="Mention" w:semiHidden="1" w:unhideWhenUsed="1"/>
-    <w:lsdException w:name="Smart Hyperlink" w:semiHidden="1" w:unhideWhenUsed="1"/>
-    <w:lsdException w:name="Hashtag" w:semiHidden="1" w:unhideWhenUsed="1"/>
-    <w:lsdException w:name="Unresolved Mention" w:semiHidden="1" w:unhideWhenUsed="1"/>
-    <w:lsdException w:name="Smart Link" w:semiHidden="1" w:unhideWhenUsed="1"/>
   </w:latentStyles>
   <w:style w:type="paragraph" w:default="1" w:styleId="Normal">
     <w:name w:val="Normal"/>
@@ -1772,7 +2115,7 @@
       <w:u w:val="single"/>
     </w:rPr>
   </w:style>
-  <w:style w:type="character" w:styleId="UnresolvedMention">
+  <w:style w:type="character" w:customStyle="1" w:styleId="UnresolvedMention">
     <w:name w:val="Unresolved Mention"/>
     <w:basedOn w:val="DefaultParagraphFont"/>
     <w:uiPriority w:val="99"/>
@@ -1783,6 +2126,11 @@
       <w:color w:val="605E5C"/>
       <w:shd w:val="clear" w:color="auto" w:fill="E1DFDD"/>
     </w:rPr>
+  </w:style>
+  <w:style w:type="character" w:customStyle="1" w:styleId="spelle">
+    <w:name w:val="spelle"/>
+    <w:basedOn w:val="DefaultParagraphFont"/>
+    <w:rsid w:val="00165C55"/>
   </w:style>
 </w:styles>
 </file>
